--- a/instructions.docx
+++ b/instructions.docx
@@ -109,16 +109,7 @@
           <w:rFonts w:ascii="Arial" w:eastAsia="Times New Roman" w:hAnsi="Arial" w:cs="Arial"/>
           <w:color w:val="000000"/>
         </w:rPr>
-        <w:t>We have had significant troubles ensuring build tools work for different configurations so if you have any trouble getting our project to build, run or even if you need help configuring Android Studio, please ask for help</w:t>
-      </w:r>
-      <w:bookmarkStart w:id="0" w:name="_GoBack"/>
-      <w:bookmarkEnd w:id="0"/>
-      <w:r>
-        <w:rPr>
-          <w:rFonts w:ascii="Arial" w:eastAsia="Times New Roman" w:hAnsi="Arial" w:cs="Arial"/>
-          <w:color w:val="000000"/>
-        </w:rPr>
-        <w:t>.</w:t>
+        <w:t>We have had significant troubles ensuring build tools work for different configurations so if you have any trouble getting our project to build, run or even if you need help configuring Android Studio, please ask for help.</w:t>
       </w:r>
     </w:p>
     <w:p>
@@ -132,71 +123,10 @@
       </w:pPr>
     </w:p>
     <w:p>
-      <w:pPr>
-        <w:spacing w:after="0" w:line="240" w:lineRule="auto"/>
-        <w:rPr>
-          <w:rFonts w:ascii="Times New Roman" w:eastAsia="Times New Roman" w:hAnsi="Times New Roman" w:cs="Times New Roman"/>
-          <w:sz w:val="24"/>
-          <w:szCs w:val="24"/>
-        </w:rPr>
-      </w:pPr>
-      <w:r>
-        <w:rPr>
-          <w:rFonts w:ascii="Arial" w:eastAsia="Times New Roman" w:hAnsi="Arial" w:cs="Arial"/>
-          <w:color w:val="000000"/>
-        </w:rPr>
-        <w:t>Backend:</w:t>
-      </w:r>
+      <w:bookmarkStart w:id="0" w:name="_GoBack"/>
+      <w:bookmarkEnd w:id="0"/>
     </w:p>
-    <w:p>
-      <w:pPr>
-        <w:spacing w:after="0" w:line="240" w:lineRule="auto"/>
-        <w:rPr>
-          <w:rFonts w:ascii="Times New Roman" w:eastAsia="Times New Roman" w:hAnsi="Times New Roman" w:cs="Times New Roman"/>
-          <w:sz w:val="24"/>
-          <w:szCs w:val="24"/>
-        </w:rPr>
-      </w:pPr>
-      <w:r>
-        <w:rPr>
-          <w:rFonts w:ascii="Arial" w:eastAsia="Times New Roman" w:hAnsi="Arial" w:cs="Arial"/>
-          <w:color w:val="000000"/>
-        </w:rPr>
-        <w:t xml:space="preserve">We are using </w:t>
-      </w:r>
-      <w:proofErr w:type="spellStart"/>
-      <w:r>
-        <w:rPr>
-          <w:rFonts w:ascii="Arial" w:eastAsia="Times New Roman" w:hAnsi="Arial" w:cs="Arial"/>
-          <w:color w:val="000000"/>
-        </w:rPr>
-        <w:t>ZoHo</w:t>
-      </w:r>
-      <w:proofErr w:type="spellEnd"/>
-      <w:r>
-        <w:rPr>
-          <w:rFonts w:ascii="Arial" w:eastAsia="Times New Roman" w:hAnsi="Arial" w:cs="Arial"/>
-          <w:color w:val="000000"/>
-        </w:rPr>
-        <w:t xml:space="preserve"> as an external bug tracker, please contact yshen59@wisc.edu, and I’ll send you the invitation to the </w:t>
-      </w:r>
-      <w:proofErr w:type="spellStart"/>
-      <w:r>
-        <w:rPr>
-          <w:rFonts w:ascii="Arial" w:eastAsia="Times New Roman" w:hAnsi="Arial" w:cs="Arial"/>
-          <w:color w:val="000000"/>
-        </w:rPr>
-        <w:t>Zoho</w:t>
-      </w:r>
-      <w:proofErr w:type="spellEnd"/>
-      <w:r>
-        <w:rPr>
-          <w:rFonts w:ascii="Arial" w:eastAsia="Times New Roman" w:hAnsi="Arial" w:cs="Arial"/>
-          <w:color w:val="000000"/>
-        </w:rPr>
-        <w:t xml:space="preserve"> system for bug tracking.</w:t>
-      </w:r>
-    </w:p>
+    <w:p/>
     <w:p/>
     <w:sectPr>
       <w:pgSz w:w="12240" w:h="15840"/>

--- a/instructions.docx
+++ b/instructions.docx
@@ -50,9 +50,8 @@
       <w:pPr>
         <w:spacing w:after="0" w:line="240" w:lineRule="auto"/>
         <w:rPr>
-          <w:rFonts w:ascii="Times New Roman" w:eastAsia="Times New Roman" w:hAnsi="Times New Roman" w:cs="Times New Roman"/>
-          <w:sz w:val="24"/>
-          <w:szCs w:val="24"/>
+          <w:rFonts w:ascii="Arial" w:eastAsia="Times New Roman" w:hAnsi="Arial" w:cs="Arial"/>
+          <w:color w:val="000000"/>
         </w:rPr>
       </w:pPr>
       <w:r>
@@ -76,23 +75,35 @@
           <w:rFonts w:ascii="Arial" w:eastAsia="Times New Roman" w:hAnsi="Arial" w:cs="Arial"/>
           <w:color w:val="000000"/>
         </w:rPr>
-        <w:t xml:space="preserve"> that contains all our coding and xml pages. All you need to do is to download android studio as well as the android SDKs that will be recommended while you. Unzip and Import the Project. Ensure </w:t>
-      </w:r>
-      <w:proofErr w:type="spellStart"/>
-      <w:r>
-        <w:rPr>
-          <w:rFonts w:ascii="Arial" w:eastAsia="Times New Roman" w:hAnsi="Arial" w:cs="Arial"/>
-          <w:color w:val="000000"/>
-        </w:rPr>
-        <w:t>Gradle</w:t>
-      </w:r>
-      <w:proofErr w:type="spellEnd"/>
-      <w:r>
-        <w:rPr>
-          <w:rFonts w:ascii="Arial" w:eastAsia="Times New Roman" w:hAnsi="Arial" w:cs="Arial"/>
-          <w:color w:val="000000"/>
-        </w:rPr>
-        <w:t xml:space="preserve"> is downloaded. Run project with the green arrow in Android Studio and create an emulator that it will run on or deploy it to an actual device.</w:t>
+        <w:t xml:space="preserve"> that contains all our coding and xml pages. All you need to do is to download android studio as well as the android SDKs that will be recommended while you</w:t>
+      </w:r>
+      <w:r>
+        <w:rPr>
+          <w:rFonts w:ascii="Arial" w:eastAsia="Times New Roman" w:hAnsi="Arial" w:cs="Arial"/>
+          <w:color w:val="000000"/>
+        </w:rPr>
+        <w:t xml:space="preserve"> are downloading</w:t>
+      </w:r>
+      <w:r>
+        <w:rPr>
+          <w:rFonts w:ascii="Arial" w:eastAsia="Times New Roman" w:hAnsi="Arial" w:cs="Arial"/>
+          <w:color w:val="000000"/>
+        </w:rPr>
+        <w:t xml:space="preserve">. Unzip and </w:t>
+      </w:r>
+      <w:r>
+        <w:rPr>
+          <w:rFonts w:ascii="Arial" w:eastAsia="Times New Roman" w:hAnsi="Arial" w:cs="Arial"/>
+          <w:color w:val="000000"/>
+        </w:rPr>
+        <w:t>open the project directly</w:t>
+      </w:r>
+      <w:r>
+        <w:rPr>
+          <w:rFonts w:ascii="Arial" w:eastAsia="Times New Roman" w:hAnsi="Arial" w:cs="Arial"/>
+          <w:color w:val="000000"/>
+        </w:rPr>
+        <w:t>. Run project with the green arrow in Android Studio and create an emulator that it will run on or deploy it to an actual device.</w:t>
       </w:r>
     </w:p>
     <w:p>
@@ -104,12 +115,36 @@
           <w:szCs w:val="24"/>
         </w:rPr>
       </w:pPr>
-      <w:r>
-        <w:rPr>
-          <w:rFonts w:ascii="Arial" w:eastAsia="Times New Roman" w:hAnsi="Arial" w:cs="Arial"/>
-          <w:color w:val="000000"/>
-        </w:rPr>
-        <w:t>We have had significant troubles ensuring build tools work for different configurations so if you have any trouble getting our project to build, run or even if you need help configuring Android Studio, please ask for help.</w:t>
+    </w:p>
+    <w:p>
+      <w:pPr>
+        <w:spacing w:after="0" w:line="240" w:lineRule="auto"/>
+        <w:rPr>
+          <w:rFonts w:ascii="Times New Roman" w:eastAsia="Times New Roman" w:hAnsi="Times New Roman" w:cs="Times New Roman"/>
+          <w:sz w:val="24"/>
+          <w:szCs w:val="24"/>
+        </w:rPr>
+      </w:pPr>
+      <w:r>
+        <w:rPr>
+          <w:rFonts w:ascii="Arial" w:eastAsia="Times New Roman" w:hAnsi="Arial" w:cs="Arial"/>
+          <w:color w:val="000000"/>
+        </w:rPr>
+        <w:t xml:space="preserve">We have </w:t>
+      </w:r>
+      <w:r>
+        <w:rPr>
+          <w:rFonts w:ascii="Arial" w:eastAsia="Times New Roman" w:hAnsi="Arial" w:cs="Arial"/>
+          <w:color w:val="000000"/>
+        </w:rPr>
+        <w:t>encountered</w:t>
+      </w:r>
+      <w:r>
+        <w:rPr>
+          <w:rFonts w:ascii="Arial" w:eastAsia="Times New Roman" w:hAnsi="Arial" w:cs="Arial"/>
+          <w:color w:val="000000"/>
+        </w:rPr>
+        <w:t xml:space="preserve"> troubles ensuring build tools work for different configurations so if you have any trouble getting our project to build, run or even if you need help configuring Android Studio, please ask for help.</w:t>
       </w:r>
     </w:p>
     <w:p>
